--- a/readme.docx
+++ b/readme.docx
@@ -5,8 +5,9 @@
     <w:p>
       <w:pPr>
         <w:rPr>
-          <w:rFonts w:hint="default" w:eastAsiaTheme="minorEastAsia"/>
-          <w:lang w:val="en-US" w:eastAsia="zh-CN"/>
+          <w:rFonts w:ascii="宋体" w:hAnsi="宋体" w:eastAsia="宋体" w:cs="宋体"/>
+          <w:sz w:val="24"/>
+          <w:szCs w:val="24"/>
         </w:rPr>
       </w:pPr>
       <w:r>
@@ -16,6 +17,34 @@
           <w:szCs w:val="24"/>
         </w:rPr>
         <w:t>第一步是用 git add 把文件添加进去，实际上就是把文件修改添加到暂存区； 第二步是用 git commit 提交更改，实际上就是把暂存区的所有内容提交到当前分支。 因为我们创建 Git 版本库时，Git 自动为我们创建了唯一一个 master 分支，所以，现在，git commit 就是往 master 分支上提交更改。</w:t>
+      </w:r>
+    </w:p>
+    <w:p>
+      <w:pPr>
+        <w:rPr>
+          <w:rFonts w:ascii="宋体" w:hAnsi="宋体" w:eastAsia="宋体" w:cs="宋体"/>
+          <w:sz w:val="24"/>
+          <w:szCs w:val="24"/>
+        </w:rPr>
+      </w:pPr>
+    </w:p>
+    <w:p>
+      <w:pPr>
+        <w:rPr>
+          <w:rFonts w:hint="eastAsia" w:ascii="宋体" w:hAnsi="宋体" w:eastAsia="宋体" w:cs="宋体"/>
+          <w:sz w:val="24"/>
+          <w:szCs w:val="24"/>
+          <w:lang w:val="en-US" w:eastAsia="zh-CN"/>
+        </w:rPr>
+      </w:pPr>
+      <w:r>
+        <w:rPr>
+          <w:rFonts w:hint="eastAsia" w:ascii="宋体" w:hAnsi="宋体" w:eastAsia="宋体" w:cs="宋体"/>
+          <w:sz w:val="24"/>
+          <w:szCs w:val="24"/>
+          <w:lang w:val="en-US" w:eastAsia="zh-CN"/>
+        </w:rPr>
+        <w:t>哈哈哈</w:t>
       </w:r>
       <w:bookmarkStart w:id="0" w:name="_GoBack"/>
       <w:bookmarkEnd w:id="0"/>
@@ -106,7 +135,7 @@
     <w:lsdException w:qFormat="1" w:unhideWhenUsed="0" w:uiPriority="0" w:semiHidden="0" w:name="Title"/>
     <w:lsdException w:unhideWhenUsed="0" w:uiPriority="0" w:semiHidden="0" w:name="Closing"/>
     <w:lsdException w:unhideWhenUsed="0" w:uiPriority="0" w:semiHidden="0" w:name="Signature"/>
-    <w:lsdException w:unhideWhenUsed="0" w:uiPriority="0" w:name="Default Paragraph Font"/>
+    <w:lsdException w:qFormat="1" w:unhideWhenUsed="0" w:uiPriority="0" w:name="Default Paragraph Font"/>
     <w:lsdException w:unhideWhenUsed="0" w:uiPriority="0" w:semiHidden="0" w:name="Body Text"/>
     <w:lsdException w:unhideWhenUsed="0" w:uiPriority="0" w:semiHidden="0" w:name="Body Text Indent"/>
     <w:lsdException w:unhideWhenUsed="0" w:uiPriority="0" w:semiHidden="0" w:name="List Continue"/>
@@ -144,7 +173,7 @@
     <w:lsdException w:unhideWhenUsed="0" w:uiPriority="0" w:semiHidden="0" w:name="HTML Sample"/>
     <w:lsdException w:unhideWhenUsed="0" w:uiPriority="0" w:semiHidden="0" w:name="HTML Typewriter"/>
     <w:lsdException w:unhideWhenUsed="0" w:uiPriority="0" w:semiHidden="0" w:name="HTML Variable"/>
-    <w:lsdException w:unhideWhenUsed="0" w:uiPriority="0" w:name="Normal Table"/>
+    <w:lsdException w:qFormat="1" w:unhideWhenUsed="0" w:uiPriority="0" w:name="Normal Table"/>
     <w:lsdException w:unhideWhenUsed="0" w:uiPriority="0" w:semiHidden="0" w:name="annotation subject"/>
     <w:lsdException w:unhideWhenUsed="0" w:uiPriority="0" w:semiHidden="0" w:name="Table Simple 1"/>
     <w:lsdException w:unhideWhenUsed="0" w:uiPriority="0" w:semiHidden="0" w:name="Table Simple 2"/>
@@ -309,11 +338,13 @@
   <w:style w:type="character" w:default="1" w:styleId="3">
     <w:name w:val="Default Paragraph Font"/>
     <w:semiHidden/>
+    <w:qFormat/>
     <w:uiPriority w:val="0"/>
   </w:style>
   <w:style w:type="table" w:default="1" w:styleId="2">
     <w:name w:val="Normal Table"/>
     <w:semiHidden/>
+    <w:qFormat/>
     <w:uiPriority w:val="0"/>
     <w:tblPr>
       <w:tblCellMar>

--- a/readme.docx
+++ b/readme.docx
@@ -45,6 +45,25 @@
           <w:lang w:val="en-US" w:eastAsia="zh-CN"/>
         </w:rPr>
         <w:t>哈哈哈</w:t>
+      </w:r>
+    </w:p>
+    <w:p>
+      <w:pPr>
+        <w:rPr>
+          <w:rFonts w:hint="default" w:ascii="宋体" w:hAnsi="宋体" w:eastAsia="宋体" w:cs="宋体"/>
+          <w:sz w:val="24"/>
+          <w:szCs w:val="24"/>
+          <w:lang w:val="en-US" w:eastAsia="zh-CN"/>
+        </w:rPr>
+      </w:pPr>
+      <w:r>
+        <w:rPr>
+          <w:rFonts w:hint="eastAsia" w:ascii="宋体" w:hAnsi="宋体" w:eastAsia="宋体" w:cs="宋体"/>
+          <w:sz w:val="24"/>
+          <w:szCs w:val="24"/>
+          <w:lang w:val="en-US" w:eastAsia="zh-CN"/>
+        </w:rPr>
+        <w:t>今天天气不错</w:t>
       </w:r>
       <w:bookmarkStart w:id="0" w:name="_GoBack"/>
       <w:bookmarkEnd w:id="0"/>

--- a/readme.docx
+++ b/readme.docx
@@ -63,7 +63,7 @@
           <w:szCs w:val="24"/>
           <w:lang w:val="en-US" w:eastAsia="zh-CN"/>
         </w:rPr>
-        <w:t>今天天气不错</w:t>
+        <w:t>今天天气不错，心情也很好。</w:t>
       </w:r>
       <w:bookmarkStart w:id="0" w:name="_GoBack"/>
       <w:bookmarkEnd w:id="0"/>

--- a/readme.docx
+++ b/readme.docx
@@ -50,7 +50,7 @@
     <w:p>
       <w:pPr>
         <w:rPr>
-          <w:rFonts w:hint="default" w:ascii="宋体" w:hAnsi="宋体" w:eastAsia="宋体" w:cs="宋体"/>
+          <w:rFonts w:hint="eastAsia" w:ascii="宋体" w:hAnsi="宋体" w:eastAsia="宋体" w:cs="宋体"/>
           <w:sz w:val="24"/>
           <w:szCs w:val="24"/>
           <w:lang w:val="en-US" w:eastAsia="zh-CN"/>
@@ -64,9 +64,37 @@
           <w:lang w:val="en-US" w:eastAsia="zh-CN"/>
         </w:rPr>
         <w:t>今天天气不错，心情也很好。</w:t>
+      </w:r>
+    </w:p>
+    <w:p>
+      <w:pPr>
+        <w:rPr>
+          <w:rFonts w:hint="default" w:ascii="宋体" w:hAnsi="宋体" w:eastAsia="宋体" w:cs="宋体"/>
+          <w:sz w:val="24"/>
+          <w:szCs w:val="24"/>
+          <w:lang w:val="en-US" w:eastAsia="zh-CN"/>
+        </w:rPr>
+      </w:pPr>
+      <w:r>
+        <w:rPr>
+          <w:rFonts w:hint="eastAsia" w:ascii="宋体" w:hAnsi="宋体" w:eastAsia="宋体" w:cs="宋体"/>
+          <w:sz w:val="24"/>
+          <w:szCs w:val="24"/>
+          <w:lang w:val="en-US" w:eastAsia="zh-CN"/>
+        </w:rPr>
+        <w:t>2022年7月13日，今天学习了分支管理，创建了一个</w:t>
       </w:r>
       <w:bookmarkStart w:id="0" w:name="_GoBack"/>
       <w:bookmarkEnd w:id="0"/>
+      <w:r>
+        <w:rPr>
+          <w:rFonts w:hint="eastAsia" w:ascii="宋体" w:hAnsi="宋体" w:eastAsia="宋体" w:cs="宋体"/>
+          <w:sz w:val="24"/>
+          <w:szCs w:val="24"/>
+          <w:lang w:val="en-US" w:eastAsia="zh-CN"/>
+        </w:rPr>
+        <w:t>dev分支。</w:t>
+      </w:r>
     </w:p>
     <w:sectPr>
       <w:pgSz w:w="11906" w:h="16838"/>

--- a/readme.docx
+++ b/readme.docx
@@ -82,19 +82,10 @@
           <w:szCs w:val="24"/>
           <w:lang w:val="en-US" w:eastAsia="zh-CN"/>
         </w:rPr>
-        <w:t>2022年7月13日，今天学习了分支管理，创建了一个</w:t>
+        <w:t>2022年7月13日，今天学习了分支管理，创建了一个dev分支。使用git创建分支简单又快速。</w:t>
       </w:r>
       <w:bookmarkStart w:id="0" w:name="_GoBack"/>
       <w:bookmarkEnd w:id="0"/>
-      <w:r>
-        <w:rPr>
-          <w:rFonts w:hint="eastAsia" w:ascii="宋体" w:hAnsi="宋体" w:eastAsia="宋体" w:cs="宋体"/>
-          <w:sz w:val="24"/>
-          <w:szCs w:val="24"/>
-          <w:lang w:val="en-US" w:eastAsia="zh-CN"/>
-        </w:rPr>
-        <w:t>dev分支。</w:t>
-      </w:r>
     </w:p>
     <w:sectPr>
       <w:pgSz w:w="11906" w:h="16838"/>

--- a/readme.docx
+++ b/readme.docx
@@ -82,19 +82,10 @@
           <w:szCs w:val="24"/>
           <w:lang w:val="en-US" w:eastAsia="zh-CN"/>
         </w:rPr>
-        <w:t>2022年7月13日，今天学习了分支管理，创建了一个</w:t>
+        <w:t>2022年7月13日，今天学习了分支管理，创建了一个dev分支。使用git创建分支简单又便捷。</w:t>
       </w:r>
       <w:bookmarkStart w:id="0" w:name="_GoBack"/>
       <w:bookmarkEnd w:id="0"/>
-      <w:r>
-        <w:rPr>
-          <w:rFonts w:hint="eastAsia" w:ascii="宋体" w:hAnsi="宋体" w:eastAsia="宋体" w:cs="宋体"/>
-          <w:sz w:val="24"/>
-          <w:szCs w:val="24"/>
-          <w:lang w:val="en-US" w:eastAsia="zh-CN"/>
-        </w:rPr>
-        <w:t>dev分支。</w:t>
-      </w:r>
     </w:p>
     <w:sectPr>
       <w:pgSz w:w="11906" w:h="16838"/>

--- a/readme.docx
+++ b/readme.docx
@@ -82,7 +82,7 @@
           <w:szCs w:val="24"/>
           <w:lang w:val="en-US" w:eastAsia="zh-CN"/>
         </w:rPr>
-        <w:t>2022年7月13日，今天学习了分支管理，创建了一个dev分支。使用git创建分支简单又快速</w:t>
+        <w:t>2022年7月13日，今天学习了分支管理，创建了一个dev分支，</w:t>
       </w:r>
       <w:bookmarkStart w:id="0" w:name="_GoBack"/>
       <w:bookmarkEnd w:id="0"/>
@@ -93,7 +93,7 @@
           <w:szCs w:val="24"/>
           <w:lang w:val="en-US" w:eastAsia="zh-CN"/>
         </w:rPr>
-        <w:t>。</w:t>
+        <w:t>使用git创建分支简单又快速。</w:t>
       </w:r>
     </w:p>
     <w:sectPr>
